--- a/Pliki projektowe/Reports/Sprawozdanie-końcowe-personalne-Marcin_Pazowski.docx
+++ b/Pliki projektowe/Reports/Sprawozdanie-końcowe-personalne-Marcin_Pazowski.docx
@@ -846,9 +846,6 @@
             </w:tabs>
             <w:rPr>
               <w:noProof/>
-              <w:sz w:val="22"/>
-              <w:szCs w:val="22"/>
-              <w:lang w:eastAsia="pl-PL"/>
             </w:rPr>
           </w:pPr>
           <w:hyperlink w:anchor="_Toc9876180" w:history="1">
@@ -908,74 +905,8 @@
               <w:fldChar w:fldCharType="end"/>
             </w:r>
           </w:hyperlink>
-        </w:p>
-        <w:p>
-          <w:pPr>
-            <w:pStyle w:val="TOC3"/>
-            <w:tabs>
-              <w:tab w:val="right" w:leader="dot" w:pos="9062"/>
-            </w:tabs>
-            <w:rPr>
-              <w:noProof/>
-            </w:rPr>
-          </w:pPr>
-          <w:hyperlink w:anchor="_Toc9876181" w:history="1">
-            <w:r>
-              <w:rPr>
-                <w:rStyle w:val="Hyperlink"/>
-                <w:noProof/>
-              </w:rPr>
-              <w:t>Jeszcze jedna sprawa</w:t>
-            </w:r>
-            <w:r>
-              <w:rPr>
-                <w:noProof/>
-                <w:webHidden/>
-              </w:rPr>
-              <w:tab/>
-            </w:r>
-            <w:r>
-              <w:rPr>
-                <w:noProof/>
-                <w:webHidden/>
-              </w:rPr>
-              <w:fldChar w:fldCharType="begin"/>
-            </w:r>
-            <w:r>
-              <w:rPr>
-                <w:noProof/>
-                <w:webHidden/>
-              </w:rPr>
-              <w:instrText xml:space="preserve"> PAGEREF _Toc9876181 \h </w:instrText>
-            </w:r>
-            <w:r>
-              <w:rPr>
-                <w:noProof/>
-                <w:webHidden/>
-              </w:rPr>
-            </w:r>
-            <w:r>
-              <w:rPr>
-                <w:noProof/>
-                <w:webHidden/>
-              </w:rPr>
-              <w:fldChar w:fldCharType="separate"/>
-            </w:r>
-            <w:r>
-              <w:rPr>
-                <w:noProof/>
-                <w:webHidden/>
-              </w:rPr>
-              <w:t>4</w:t>
-            </w:r>
-            <w:r>
-              <w:rPr>
-                <w:noProof/>
-                <w:webHidden/>
-              </w:rPr>
-              <w:fldChar w:fldCharType="end"/>
-            </w:r>
-          </w:hyperlink>
+          <w:bookmarkStart w:id="0" w:name="_GoBack"/>
+          <w:bookmarkEnd w:id="0"/>
         </w:p>
         <w:p>
           <w:r>
@@ -997,22 +928,25 @@
       <w:pPr>
         <w:pStyle w:val="Heading1"/>
       </w:pPr>
-      <w:bookmarkStart w:id="0" w:name="_Toc9876170"/>
+      <w:bookmarkStart w:id="1" w:name="_Toc9876170"/>
       <w:r>
         <w:lastRenderedPageBreak/>
+        <w:t xml:space="preserve"> </w:t>
+      </w:r>
+      <w:r>
         <w:t>Praca w zespole</w:t>
       </w:r>
-      <w:bookmarkEnd w:id="0"/>
+      <w:bookmarkEnd w:id="1"/>
     </w:p>
     <w:p>
       <w:pPr>
         <w:pStyle w:val="Heading2"/>
       </w:pPr>
-      <w:bookmarkStart w:id="1" w:name="_Toc9876171"/>
+      <w:bookmarkStart w:id="2" w:name="_Toc9876171"/>
       <w:r>
         <w:t>Za co odpowiadałem w projekcie</w:t>
       </w:r>
-      <w:bookmarkEnd w:id="1"/>
+      <w:bookmarkEnd w:id="2"/>
     </w:p>
     <w:p>
       <w:r>
@@ -1107,11 +1041,11 @@
       <w:pPr>
         <w:pStyle w:val="Heading2"/>
       </w:pPr>
-      <w:bookmarkStart w:id="2" w:name="_Toc9876172"/>
+      <w:bookmarkStart w:id="3" w:name="_Toc9876172"/>
       <w:r>
         <w:t>jaki był mój okres aktywności w projekcie</w:t>
       </w:r>
-      <w:bookmarkEnd w:id="2"/>
+      <w:bookmarkEnd w:id="3"/>
     </w:p>
     <w:p>
       <w:r>
@@ -1133,12 +1067,12 @@
       <w:pPr>
         <w:pStyle w:val="Heading2"/>
       </w:pPr>
-      <w:bookmarkStart w:id="3" w:name="_Toc9876173"/>
+      <w:bookmarkStart w:id="4" w:name="_Toc9876173"/>
       <w:r>
         <w:lastRenderedPageBreak/>
         <w:t>Co wykonałem w projekcie</w:t>
       </w:r>
-      <w:bookmarkEnd w:id="3"/>
+      <w:bookmarkEnd w:id="4"/>
     </w:p>
     <w:p>
       <w:pPr>
@@ -1258,8 +1192,192 @@
       <w:r>
         <w:t>Rysunki wyżej pokazują pierwsze etapy pracy na projektem wyglądu aplikacji.</w:t>
       </w:r>
-    </w:p>
-    <w:p>
+      <w:r>
+        <w:t xml:space="preserve"> Od lewej od góry: ekran logowania, ekran startowy, rozwijane menu, ekran wydarzeń użytkownika, ekran szczegółów wydarzenia, ekran kalendarza, ekran tworzenia wydarzenia.</w:t>
+      </w:r>
+    </w:p>
+    <w:p>
+      <w:r>
+        <w:lastRenderedPageBreak/>
+        <w:t>Od Project Managerów, nie dostaliśmy jakichkolwiek makiet. Po przedstawieniu naszych pierwszych zarysów zgodziły się na zaproponowany wygląd.</w:t>
+      </w:r>
+    </w:p>
+    <w:p>
+      <w:r>
+        <w:t>Finalnie aplikacja wygląda tak jak na przedstawionych zrzutach ekranu:</w:t>
+      </w:r>
+    </w:p>
+    <w:p>
+      <w:r>
+        <w:rPr>
+          <w:noProof/>
+          <w:lang w:eastAsia="pl-PL"/>
+        </w:rPr>
+        <w:drawing>
+          <wp:inline distT="0" distB="0" distL="0" distR="0" wp14:anchorId="07CC91EC" wp14:editId="1FD93864">
+            <wp:extent cx="1661914" cy="2954515"/>
+            <wp:effectExtent l="0" t="0" r="0" b="0"/>
+            <wp:docPr id="17" name="Picture 17" descr="F:\Download\Single\APPLIKACJA\logowanie.png"/>
+            <wp:cNvGraphicFramePr>
+              <a:graphicFrameLocks xmlns:a="http://schemas.openxmlformats.org/drawingml/2006/main" noChangeAspect="1"/>
+            </wp:cNvGraphicFramePr>
+            <a:graphic xmlns:a="http://schemas.openxmlformats.org/drawingml/2006/main">
+              <a:graphicData uri="http://schemas.openxmlformats.org/drawingml/2006/picture">
+                <pic:pic xmlns:pic="http://schemas.openxmlformats.org/drawingml/2006/picture">
+                  <pic:nvPicPr>
+                    <pic:cNvPr id="0" name="Picture 14" descr="F:\Download\Single\APPLIKACJA\logowanie.png"/>
+                    <pic:cNvPicPr>
+                      <a:picLocks noChangeAspect="1" noChangeArrowheads="1"/>
+                    </pic:cNvPicPr>
+                  </pic:nvPicPr>
+                  <pic:blipFill>
+                    <a:blip r:embed="rId10" cstate="print">
+                      <a:extLst>
+                        <a:ext uri="{28A0092B-C50C-407E-A947-70E740481C1C}">
+                          <a14:useLocalDpi xmlns:a14="http://schemas.microsoft.com/office/drawing/2010/main" val="0"/>
+                        </a:ext>
+                      </a:extLst>
+                    </a:blip>
+                    <a:srcRect/>
+                    <a:stretch>
+                      <a:fillRect/>
+                    </a:stretch>
+                  </pic:blipFill>
+                  <pic:spPr bwMode="auto">
+                    <a:xfrm>
+                      <a:off x="0" y="0"/>
+                      <a:ext cx="1670638" cy="2970025"/>
+                    </a:xfrm>
+                    <a:prstGeom prst="rect">
+                      <a:avLst/>
+                    </a:prstGeom>
+                    <a:noFill/>
+                    <a:ln>
+                      <a:noFill/>
+                    </a:ln>
+                  </pic:spPr>
+                </pic:pic>
+              </a:graphicData>
+            </a:graphic>
+          </wp:inline>
+        </w:drawing>
+      </w:r>
+      <w:r>
+        <w:rPr>
+          <w:noProof/>
+          <w:lang w:eastAsia="pl-PL"/>
+        </w:rPr>
+        <w:pict w14:anchorId="2C709DB9">
+          <v:shapetype id="_x0000_t75" coordsize="21600,21600" o:spt="75" o:preferrelative="t" path="m@4@5l@4@11@9@11@9@5xe" filled="f" stroked="f">
+            <v:stroke joinstyle="miter"/>
+            <v:formulas>
+              <v:f eqn="if lineDrawn pixelLineWidth 0"/>
+              <v:f eqn="sum @0 1 0"/>
+              <v:f eqn="sum 0 0 @1"/>
+              <v:f eqn="prod @2 1 2"/>
+              <v:f eqn="prod @3 21600 pixelWidth"/>
+              <v:f eqn="prod @3 21600 pixelHeight"/>
+              <v:f eqn="sum @0 0 1"/>
+              <v:f eqn="prod @6 1 2"/>
+              <v:f eqn="prod @7 21600 pixelWidth"/>
+              <v:f eqn="sum @8 21600 0"/>
+              <v:f eqn="prod @7 21600 pixelHeight"/>
+              <v:f eqn="sum @10 21600 0"/>
+            </v:formulas>
+            <v:path o:extrusionok="f" gradientshapeok="t" o:connecttype="rect"/>
+            <o:lock v:ext="edit" aspectratio="t"/>
+          </v:shapetype>
+          <v:shape id="_x0000_i1039" type="#_x0000_t75" style="width:150.75pt;height:234.75pt">
+            <v:imagedata r:id="rId11" o:title="najlizsze"/>
+          </v:shape>
+        </w:pict>
+      </w:r>
+      <w:r>
+        <w:rPr>
+          <w:noProof/>
+          <w:lang w:eastAsia="pl-PL"/>
+        </w:rPr>
+        <w:pict w14:anchorId="0FD9487A">
+          <v:shape id="_x0000_i1041" type="#_x0000_t75" style="width:150.75pt;height:234.75pt">
+            <v:imagedata r:id="rId12" o:title="moje_wydarzenie"/>
+          </v:shape>
+        </w:pict>
+      </w:r>
+    </w:p>
+    <w:p>
+      <w:r>
+        <w:pict w14:anchorId="055BD78C">
+          <v:shape id="_x0000_i1054" type="#_x0000_t75" style="width:141pt;height:226.5pt">
+            <v:imagedata r:id="rId13" o:title="Utworz Wydarzenie"/>
+          </v:shape>
+        </w:pict>
+      </w:r>
+      <w:r>
+        <w:rPr>
+          <w:noProof/>
+          <w:lang w:eastAsia="pl-PL"/>
+        </w:rPr>
+        <w:drawing>
+          <wp:inline distT="0" distB="0" distL="0" distR="0" wp14:anchorId="21E1C170" wp14:editId="64E23317">
+            <wp:extent cx="2066925" cy="2895600"/>
+            <wp:effectExtent l="0" t="0" r="9525" b="0"/>
+            <wp:docPr id="18" name="Picture 18" descr="C:\Users\pazow\AppData\Local\Microsoft\Windows\INetCache\Content.Word\Kalendarz2.jpg"/>
+            <wp:cNvGraphicFramePr>
+              <a:graphicFrameLocks xmlns:a="http://schemas.openxmlformats.org/drawingml/2006/main" noChangeAspect="1"/>
+            </wp:cNvGraphicFramePr>
+            <a:graphic xmlns:a="http://schemas.openxmlformats.org/drawingml/2006/main">
+              <a:graphicData uri="http://schemas.openxmlformats.org/drawingml/2006/picture">
+                <pic:pic xmlns:pic="http://schemas.openxmlformats.org/drawingml/2006/picture">
+                  <pic:nvPicPr>
+                    <pic:cNvPr id="0" name="Picture 38" descr="C:\Users\pazow\AppData\Local\Microsoft\Windows\INetCache\Content.Word\Kalendarz2.jpg"/>
+                    <pic:cNvPicPr>
+                      <a:picLocks noChangeAspect="1" noChangeArrowheads="1"/>
+                    </pic:cNvPicPr>
+                  </pic:nvPicPr>
+                  <pic:blipFill>
+                    <a:blip r:embed="rId14">
+                      <a:extLst>
+                        <a:ext uri="{28A0092B-C50C-407E-A947-70E740481C1C}">
+                          <a14:useLocalDpi xmlns:a14="http://schemas.microsoft.com/office/drawing/2010/main" val="0"/>
+                        </a:ext>
+                      </a:extLst>
+                    </a:blip>
+                    <a:srcRect/>
+                    <a:stretch>
+                      <a:fillRect/>
+                    </a:stretch>
+                  </pic:blipFill>
+                  <pic:spPr bwMode="auto">
+                    <a:xfrm>
+                      <a:off x="0" y="0"/>
+                      <a:ext cx="2066925" cy="2895600"/>
+                    </a:xfrm>
+                    <a:prstGeom prst="rect">
+                      <a:avLst/>
+                    </a:prstGeom>
+                    <a:noFill/>
+                    <a:ln>
+                      <a:noFill/>
+                    </a:ln>
+                  </pic:spPr>
+                </pic:pic>
+              </a:graphicData>
+            </a:graphic>
+          </wp:inline>
+        </w:drawing>
+      </w:r>
+      <w:r>
+        <w:pict w14:anchorId="43AB1BBC">
+          <v:shape id="_x0000_i1065" type="#_x0000_t75" style="width:147.75pt;height:228.75pt">
+            <v:imagedata r:id="rId15" o:title="wydarzenie"/>
+          </v:shape>
+        </w:pict>
+      </w:r>
+    </w:p>
+    <w:p>
+      <w:r>
+        <w:t>W kolejności od lewej od góry: ekran logowania, ekran startowy, lista wydarzeń użytkownika, ekran tworzenia wydarzenia, ekran kalendarza, ekran szczegółów danego wydarzenia.</w:t>
+      </w:r>
       <w:r>
         <w:br w:type="page"/>
       </w:r>
@@ -1293,7 +1411,7 @@
       <w:r>
         <w:t xml:space="preserve"> (</w:t>
       </w:r>
-      <w:hyperlink r:id="rId10" w:history="1">
+      <w:hyperlink r:id="rId16" w:history="1">
         <w:r>
           <w:rPr>
             <w:rStyle w:val="Hyperlink"/>
@@ -1336,7 +1454,7 @@
                     <pic:cNvPicPr/>
                   </pic:nvPicPr>
                   <pic:blipFill>
-                    <a:blip r:embed="rId11"/>
+                    <a:blip r:embed="rId17"/>
                     <a:stretch>
                       <a:fillRect/>
                     </a:stretch>
@@ -1364,8 +1482,6 @@
       <w:r>
         <w:t>nalizie potrzeb naszego projektu</w:t>
       </w:r>
-      <w:bookmarkStart w:id="4" w:name="_GoBack"/>
-      <w:bookmarkEnd w:id="4"/>
       <w:r>
         <w:t>, grupowo ustaliliśmy technologie, które zostaną użyte.</w:t>
       </w:r>
@@ -1423,7 +1539,7 @@
                     <pic:cNvPicPr/>
                   </pic:nvPicPr>
                   <pic:blipFill>
-                    <a:blip r:embed="rId12"/>
+                    <a:blip r:embed="rId18"/>
                     <a:stretch>
                       <a:fillRect/>
                     </a:stretch>
@@ -1464,7 +1580,7 @@
                     <pic:cNvPicPr/>
                   </pic:nvPicPr>
                   <pic:blipFill>
-                    <a:blip r:embed="rId13"/>
+                    <a:blip r:embed="rId19"/>
                     <a:stretch>
                       <a:fillRect/>
                     </a:stretch>
@@ -1519,7 +1635,7 @@
                     <pic:cNvPicPr/>
                   </pic:nvPicPr>
                   <pic:blipFill>
-                    <a:blip r:embed="rId14"/>
+                    <a:blip r:embed="rId20"/>
                     <a:stretch>
                       <a:fillRect/>
                     </a:stretch>
@@ -1598,7 +1714,7 @@
                     <pic:cNvPicPr/>
                   </pic:nvPicPr>
                   <pic:blipFill>
-                    <a:blip r:embed="rId15"/>
+                    <a:blip r:embed="rId21"/>
                     <a:stretch>
                       <a:fillRect/>
                     </a:stretch>
@@ -1649,7 +1765,7 @@
                     <pic:cNvPicPr/>
                   </pic:nvPicPr>
                   <pic:blipFill>
-                    <a:blip r:embed="rId16"/>
+                    <a:blip r:embed="rId22"/>
                     <a:stretch>
                       <a:fillRect/>
                     </a:stretch>
@@ -1706,7 +1822,7 @@
                     <pic:cNvPicPr/>
                   </pic:nvPicPr>
                   <pic:blipFill>
-                    <a:blip r:embed="rId17"/>
+                    <a:blip r:embed="rId23"/>
                     <a:stretch>
                       <a:fillRect/>
                     </a:stretch>
@@ -1759,7 +1875,7 @@
                     </pic:cNvPicPr>
                   </pic:nvPicPr>
                   <pic:blipFill>
-                    <a:blip r:embed="rId18" cstate="print">
+                    <a:blip r:embed="rId24" cstate="print">
                       <a:extLst>
                         <a:ext uri="{28A0092B-C50C-407E-A947-70E740481C1C}">
                           <a14:useLocalDpi xmlns:a14="http://schemas.microsoft.com/office/drawing/2010/main" val="0"/>
@@ -2217,8 +2333,8 @@
       </w:r>
     </w:p>
     <w:sectPr>
-      <w:headerReference w:type="default" r:id="rId19"/>
-      <w:headerReference w:type="first" r:id="rId20"/>
+      <w:headerReference w:type="default" r:id="rId25"/>
+      <w:headerReference w:type="first" r:id="rId26"/>
       <w:pgSz w:w="11906" w:h="16838"/>
       <w:pgMar w:top="1417" w:right="1417" w:bottom="1417" w:left="1417" w:header="708" w:footer="708" w:gutter="0"/>
       <w:cols w:space="708"/>
@@ -8123,7 +8239,7 @@
 </file>
 
 <file path=customXml/itemProps1.xml><?xml version="1.0" encoding="utf-8"?>
-<ds:datastoreItem xmlns:ds="http://schemas.openxmlformats.org/officeDocument/2006/customXml" ds:itemID="{C7FAE041-7E81-48A5-ABC6-6007A6CFFB0B}">
+<ds:datastoreItem xmlns:ds="http://schemas.openxmlformats.org/officeDocument/2006/customXml" ds:itemID="{362237B7-6921-4F3C-AF90-5CCB927CCD78}">
   <ds:schemaRefs>
     <ds:schemaRef ds:uri="http://schemas.openxmlformats.org/officeDocument/2006/bibliography"/>
   </ds:schemaRefs>
